--- a/Пояснительная записка/ВВЕДЕНИЕ.docx
+++ b/Пояснительная записка/ВВЕДЕНИЕ.docx
@@ -23,7 +23,7 @@
     </w:p>
     <w:p>
       <w:pPr>
-        <w:spacing w:after="0" w:line="360" w:lineRule="auto"/>
+        <w:spacing w:after="0"/>
         <w:ind w:firstLine="709"/>
         <w:jc w:val="both"/>
         <w:rPr>
@@ -36,7 +36,7 @@
     </w:p>
     <w:p>
       <w:pPr>
-        <w:spacing w:after="0" w:line="360" w:lineRule="auto"/>
+        <w:spacing w:after="0"/>
         <w:ind w:firstLine="709"/>
         <w:jc w:val="both"/>
         <w:rPr>
@@ -91,22 +91,78 @@
           <w:sz w:val="28"/>
           <w:szCs w:val="28"/>
         </w:rPr>
-        <w:t xml:space="preserve"> и мы все чаще сталкиваемся с тем, что железная дорога становится </w:t>
-      </w:r>
+        <w:t xml:space="preserve"> и мы все чаще сталкиваемся с тем, что железная дорога становится жизненной необходимостью.</w:t>
+      </w:r>
+    </w:p>
+    <w:p>
+      <w:pPr>
+        <w:spacing w:after="0"/>
+        <w:ind w:firstLine="709"/>
+        <w:jc w:val="both"/>
+        <w:rPr>
+          <w:rFonts w:ascii="Times New Roman" w:hAnsi="Times New Roman" w:cs="Times New Roman"/>
+          <w:sz w:val="28"/>
+          <w:szCs w:val="28"/>
+        </w:rPr>
+      </w:pPr>
+      <w:r>
+        <w:rPr>
+          <w:rFonts w:ascii="Times New Roman" w:hAnsi="Times New Roman" w:cs="Times New Roman"/>
+          <w:sz w:val="28"/>
+          <w:szCs w:val="28"/>
+        </w:rPr>
+        <w:t xml:space="preserve">На сегодняшний день железные дороги существуют на всех материках, кроме Антарктиды. Рельсовая сеть покрыла всю планету. В мире не найти </w:t>
+      </w:r>
+      <w:r>
+        <w:rPr>
+          <w:rFonts w:ascii="Times New Roman" w:hAnsi="Times New Roman" w:cs="Times New Roman"/>
+          <w:sz w:val="28"/>
+          <w:szCs w:val="28"/>
+        </w:rPr>
+        <w:t>цивилизованного</w:t>
+      </w:r>
+      <w:r>
+        <w:rPr>
+          <w:rFonts w:ascii="Times New Roman" w:hAnsi="Times New Roman" w:cs="Times New Roman"/>
+          <w:sz w:val="28"/>
+          <w:szCs w:val="28"/>
+        </w:rPr>
+        <w:t xml:space="preserve"> человека, который хоть раз в жизни не воспользовался бы этим видом транспорта. Однако сравнительно немного людей</w:t>
+      </w:r>
+      <w:r>
+        <w:rPr>
+          <w:rFonts w:ascii="Times New Roman" w:hAnsi="Times New Roman" w:cs="Times New Roman"/>
+          <w:sz w:val="28"/>
+          <w:szCs w:val="28"/>
+        </w:rPr>
+        <w:t>, даже из тех, кто часто использует железную дорогу, ясно осознает насколько это колоссальной мощности предприятие.</w:t>
+      </w:r>
+      <w:r>
+        <w:rPr>
+          <w:rFonts w:ascii="Times New Roman" w:hAnsi="Times New Roman" w:cs="Times New Roman"/>
+          <w:sz w:val="28"/>
+          <w:szCs w:val="28"/>
+        </w:rPr>
+        <w:t xml:space="preserve"> Железнодорожный транспорт – это один из самых совершенных и могучих видов транспорта.</w:t>
+      </w:r>
+    </w:p>
+    <w:p>
+      <w:pPr>
+        <w:spacing w:after="0"/>
+        <w:ind w:firstLine="709"/>
+        <w:jc w:val="both"/>
+        <w:rPr>
+          <w:rFonts w:ascii="Times New Roman" w:hAnsi="Times New Roman" w:cs="Times New Roman"/>
+          <w:sz w:val="28"/>
+          <w:szCs w:val="28"/>
+        </w:rPr>
+      </w:pPr>
       <w:bookmarkStart w:id="1" w:name="_GoBack"/>
       <w:bookmarkEnd w:id="1"/>
-      <w:r>
-        <w:rPr>
-          <w:rFonts w:ascii="Times New Roman" w:hAnsi="Times New Roman" w:cs="Times New Roman"/>
-          <w:sz w:val="28"/>
-          <w:szCs w:val="28"/>
-        </w:rPr>
-        <w:t>жизненной необходимостью.</w:t>
-      </w:r>
-    </w:p>
-    <w:p>
-      <w:pPr>
-        <w:spacing w:after="0" w:line="360" w:lineRule="auto"/>
+    </w:p>
+    <w:p>
+      <w:pPr>
+        <w:spacing w:after="0"/>
         <w:ind w:firstLine="709"/>
         <w:jc w:val="both"/>
         <w:rPr>
@@ -128,7 +184,7 @@
     </w:p>
     <w:p>
       <w:pPr>
-        <w:spacing w:after="0" w:line="360" w:lineRule="auto"/>
+        <w:spacing w:after="0"/>
         <w:ind w:firstLine="709"/>
         <w:jc w:val="both"/>
         <w:rPr>
@@ -145,19 +201,21 @@
           <w:sz w:val="28"/>
           <w:szCs w:val="28"/>
         </w:rPr>
-        <w:t xml:space="preserve">Ни для </w:t>
-      </w:r>
-      <w:proofErr w:type="gramStart"/>
-      <w:r>
+        <w:t>Ни для кого ни секрет, что в современном глобальном мире знание иностранного языка очень весомый аргумент в успешной карьере человека. Как показывает практика, в наиболее выгодном положении на рынке труда находятся те специалисты, которые помимо знаний по основной профессии владеют еще одним или несколькими иностранными языками: чтобы быть в курсе последних разработок из мира науки и техники, необходимо уметь читать статьи и смотреть видео материалы на языке оригинала. Кроме того, работать с зарубежными партнерами намного проще, если владеешь информацией из первых уст.</w:t>
+      </w:r>
+    </w:p>
+    <w:p>
+      <w:pPr>
+        <w:spacing w:after="0"/>
+        <w:ind w:firstLine="709"/>
+        <w:jc w:val="both"/>
         <w:rPr>
           <w:rFonts w:ascii="Times New Roman" w:hAnsi="Times New Roman" w:cs="Times New Roman"/>
           <w:color w:val="E36C0A" w:themeColor="accent6" w:themeShade="BF"/>
           <w:sz w:val="28"/>
           <w:szCs w:val="28"/>
         </w:rPr>
-        <w:t>кого</w:t>
-      </w:r>
-      <w:proofErr w:type="gramEnd"/>
+      </w:pPr>
       <w:r>
         <w:rPr>
           <w:rFonts w:ascii="Times New Roman" w:hAnsi="Times New Roman" w:cs="Times New Roman"/>
@@ -165,12 +223,12 @@
           <w:sz w:val="28"/>
           <w:szCs w:val="28"/>
         </w:rPr>
-        <w:t xml:space="preserve"> ни секрет, что в современном глобальном мире знание иностранного языка очень весомый аргумент в успешной карьере человека. Как показывает практика, в наиболее выгодном положении на рынке труда находятся те специалисты, которые помимо знаний по основной профессии владеют еще одним или несколькими иностранными языками: чтобы быть в курсе последних разработок из мира науки и техники, необходимо уметь читать статьи и смотреть видео материалы на языке оригинала. Кроме того, работать с зарубежными партнерами намного проще, если владеешь информацией из первых уст.</w:t>
-      </w:r>
-    </w:p>
-    <w:p>
-      <w:pPr>
-        <w:spacing w:after="0" w:line="360" w:lineRule="auto"/>
+        <w:t>Язык открывает человечеству массу преимуществ. Например, если вы любите путешествовать, то, несомненно, знание иностранных языков помогут вам в любой ситуации. С помощью иностранного языка вы сможете заговорить с местными жителями, что-то узнать, спросить или попросить о какой-либо услуге. Кроме того, вместе с изучением иностранного языка вы сможете изучить культуру страны, которая говорит на этом языке.</w:t>
+      </w:r>
+    </w:p>
+    <w:p>
+      <w:pPr>
+        <w:spacing w:after="0"/>
         <w:ind w:firstLine="709"/>
         <w:jc w:val="both"/>
         <w:rPr>
@@ -187,12 +245,22 @@
           <w:sz w:val="28"/>
           <w:szCs w:val="28"/>
         </w:rPr>
-        <w:t>Язык открывает человечеству массу преимуществ. Например, если вы любите путешествовать, то, несомненно, знание иностранных языков помогут вам в любой ситуации. С помощью иностранного языка вы сможете заговорить с местными жителями, что-то узнать, спросить или попросить о какой-либо услуге. Кроме того, вместе с изучением иностранного языка вы сможете изучить культуру страны, которая говорит на этом языке.</w:t>
-      </w:r>
-    </w:p>
-    <w:p>
-      <w:pPr>
-        <w:spacing w:after="0" w:line="360" w:lineRule="auto"/>
+        <w:t xml:space="preserve">Сегодня существует огромное количество способов изучить иностранные языки. Вам могут предложить индивидуальный подход и </w:t>
+      </w:r>
+      <w:r>
+        <w:rPr>
+          <w:rFonts w:ascii="Times New Roman" w:hAnsi="Times New Roman" w:cs="Times New Roman"/>
+          <w:color w:val="E36C0A" w:themeColor="accent6" w:themeShade="BF"/>
+          <w:sz w:val="28"/>
+          <w:szCs w:val="28"/>
+        </w:rPr>
+        <w:lastRenderedPageBreak/>
+        <w:t>уникальные разработки уроков иностранного языка. Бывает крайне сложно выбрать из всего, того, что предлагают современные методики. Также есть и более стандартные методы изучения языка — это посещение курсов английского языка, это посещение специализированных учебных заведений и наконец, это занятия с репетитором.</w:t>
+      </w:r>
+    </w:p>
+    <w:p>
+      <w:pPr>
+        <w:spacing w:after="0"/>
         <w:ind w:firstLine="709"/>
         <w:jc w:val="both"/>
         <w:rPr>
@@ -209,59 +277,16 @@
           <w:sz w:val="28"/>
           <w:szCs w:val="28"/>
         </w:rPr>
-        <w:lastRenderedPageBreak/>
-        <w:t>Сегодня существует огромное количество способов изучить иностранные языки. Вам могут предложить индивидуальный подход и уникальные разработки уроков иностранного языка. Бывает крайне сложно выбрать из всего, того, что предлагают современные методики. Также есть и более стандартные методы изучения языка — это посещение курсов английского языка, это посещение специализированных учебных заведений и наконец, это занятия с репетитором.</w:t>
-      </w:r>
-    </w:p>
-    <w:p>
-      <w:pPr>
-        <w:spacing w:after="0" w:line="360" w:lineRule="auto"/>
+        <w:t>На данный момент проблемой большинства школ иностранных языков является необходимость вручную вести учет студентов посещающих курсы. Большой объем бумажной работы не позволяет преподавателям сосредоточиться на эффективном обучении иностранному языку своих студентов. Внедрение системы автоматизации работы школы иностранных языков позволит администраторам школ с легкостью записывать на курсы новых студентов, а преподавателям больше времени уделять обучению своих учеников.</w:t>
+      </w:r>
+    </w:p>
+    <w:p>
+      <w:pPr>
+        <w:spacing w:after="0"/>
         <w:ind w:firstLine="709"/>
         <w:jc w:val="both"/>
         <w:rPr>
           <w:rFonts w:ascii="Times New Roman" w:hAnsi="Times New Roman" w:cs="Times New Roman"/>
-          <w:color w:val="E36C0A" w:themeColor="accent6" w:themeShade="BF"/>
-          <w:sz w:val="28"/>
-          <w:szCs w:val="28"/>
-        </w:rPr>
-      </w:pPr>
-      <w:r>
-        <w:rPr>
-          <w:rFonts w:ascii="Times New Roman" w:hAnsi="Times New Roman" w:cs="Times New Roman"/>
-          <w:color w:val="E36C0A" w:themeColor="accent6" w:themeShade="BF"/>
-          <w:sz w:val="28"/>
-          <w:szCs w:val="28"/>
-        </w:rPr>
-        <w:t xml:space="preserve">На данный момент проблемой большинства школ иностранных языков является необходимость вручную вести учет студентов посещающих курсы. Большой объем бумажной работы не позволяет преподавателям сосредоточиться на эффективном обучении иностранному языку своих студентов. Внедрение </w:t>
-      </w:r>
-      <w:proofErr w:type="gramStart"/>
-      <w:r>
-        <w:rPr>
-          <w:rFonts w:ascii="Times New Roman" w:hAnsi="Times New Roman" w:cs="Times New Roman"/>
-          <w:color w:val="E36C0A" w:themeColor="accent6" w:themeShade="BF"/>
-          <w:sz w:val="28"/>
-          <w:szCs w:val="28"/>
-        </w:rPr>
-        <w:t>системы автоматизации работы школы иностранных языков</w:t>
-      </w:r>
-      <w:proofErr w:type="gramEnd"/>
-      <w:r>
-        <w:rPr>
-          <w:rFonts w:ascii="Times New Roman" w:hAnsi="Times New Roman" w:cs="Times New Roman"/>
-          <w:color w:val="E36C0A" w:themeColor="accent6" w:themeShade="BF"/>
-          <w:sz w:val="28"/>
-          <w:szCs w:val="28"/>
-        </w:rPr>
-        <w:t xml:space="preserve"> позволит администраторам школ с легкостью записывать на курсы новых студентов, а преподавателям больше времени уделять обучению своих учеников.</w:t>
-      </w:r>
-    </w:p>
-    <w:p>
-      <w:pPr>
-        <w:spacing w:after="0" w:line="360" w:lineRule="auto"/>
-        <w:ind w:firstLine="709"/>
-        <w:jc w:val="both"/>
-        <w:rPr>
-          <w:rFonts w:ascii="Times New Roman" w:hAnsi="Times New Roman" w:cs="Times New Roman"/>
           <w:sz w:val="28"/>
           <w:szCs w:val="28"/>
         </w:rPr>
@@ -277,7 +302,7 @@
     </w:p>
     <w:p>
       <w:pPr>
-        <w:spacing w:after="0" w:line="360" w:lineRule="auto"/>
+        <w:spacing w:after="0"/>
         <w:ind w:firstLine="709"/>
         <w:jc w:val="both"/>
         <w:rPr>
@@ -305,7 +330,7 @@
         <w:tabs>
           <w:tab w:val="left" w:pos="993"/>
         </w:tabs>
-        <w:spacing w:after="0" w:line="360" w:lineRule="auto"/>
+        <w:spacing w:after="0"/>
         <w:ind w:left="0" w:firstLine="709"/>
         <w:jc w:val="both"/>
         <w:rPr>
@@ -357,7 +382,7 @@
         <w:tabs>
           <w:tab w:val="left" w:pos="993"/>
         </w:tabs>
-        <w:spacing w:after="0" w:line="360" w:lineRule="auto"/>
+        <w:spacing w:after="0"/>
         <w:ind w:left="0" w:firstLine="709"/>
         <w:jc w:val="both"/>
         <w:rPr>
@@ -385,7 +410,7 @@
         <w:tabs>
           <w:tab w:val="left" w:pos="993"/>
         </w:tabs>
-        <w:spacing w:after="0" w:line="360" w:lineRule="auto"/>
+        <w:spacing w:after="0"/>
         <w:ind w:left="0" w:firstLine="709"/>
         <w:jc w:val="both"/>
         <w:rPr>
@@ -470,7 +495,7 @@
         <w:tabs>
           <w:tab w:val="left" w:pos="993"/>
         </w:tabs>
-        <w:spacing w:after="0" w:line="360" w:lineRule="auto"/>
+        <w:spacing w:after="0"/>
         <w:ind w:left="0" w:firstLine="709"/>
         <w:jc w:val="both"/>
         <w:rPr>
@@ -498,7 +523,7 @@
         <w:tabs>
           <w:tab w:val="left" w:pos="993"/>
         </w:tabs>
-        <w:spacing w:after="0" w:line="360" w:lineRule="auto"/>
+        <w:spacing w:after="0"/>
         <w:ind w:left="0" w:firstLine="709"/>
         <w:jc w:val="both"/>
         <w:rPr>
@@ -513,7 +538,6 @@
           <w:sz w:val="28"/>
           <w:szCs w:val="28"/>
         </w:rPr>
-        <w:lastRenderedPageBreak/>
         <w:t xml:space="preserve">описать созданные модели с помощью </w:t>
       </w:r>
       <w:r>
@@ -544,7 +568,7 @@
         <w:tabs>
           <w:tab w:val="left" w:pos="993"/>
         </w:tabs>
-        <w:spacing w:after="0" w:line="360" w:lineRule="auto"/>
+        <w:spacing w:after="0"/>
         <w:ind w:left="0" w:firstLine="709"/>
         <w:jc w:val="both"/>
         <w:rPr>
@@ -580,7 +604,7 @@
         <w:tabs>
           <w:tab w:val="left" w:pos="993"/>
         </w:tabs>
-        <w:spacing w:after="0" w:line="360" w:lineRule="auto"/>
+        <w:spacing w:after="0"/>
         <w:ind w:left="0" w:firstLine="709"/>
         <w:jc w:val="both"/>
         <w:rPr>
@@ -608,7 +632,7 @@
         <w:tabs>
           <w:tab w:val="left" w:pos="993"/>
         </w:tabs>
-        <w:spacing w:after="0" w:line="360" w:lineRule="auto"/>
+        <w:spacing w:after="0"/>
         <w:ind w:left="0" w:firstLine="709"/>
         <w:jc w:val="both"/>
         <w:rPr>
@@ -652,7 +676,7 @@
         <w:tabs>
           <w:tab w:val="left" w:pos="993"/>
         </w:tabs>
-        <w:spacing w:after="0" w:line="360" w:lineRule="auto"/>
+        <w:spacing w:after="0"/>
         <w:ind w:left="0" w:firstLine="709"/>
         <w:jc w:val="both"/>
         <w:rPr>
@@ -685,7 +709,7 @@
         <w:tabs>
           <w:tab w:val="left" w:pos="993"/>
         </w:tabs>
-        <w:spacing w:after="0" w:line="360" w:lineRule="auto"/>
+        <w:spacing w:after="0"/>
         <w:ind w:left="0" w:firstLine="709"/>
         <w:jc w:val="both"/>
         <w:rPr>

--- a/Пояснительная записка/ВВЕДЕНИЕ.docx
+++ b/Пояснительная записка/ВВЕДЕНИЕ.docx
@@ -157,127 +157,165 @@
           <w:szCs w:val="28"/>
         </w:rPr>
       </w:pPr>
+    </w:p>
+    <w:p>
+      <w:pPr>
+        <w:spacing w:after="0"/>
+        <w:ind w:firstLine="709"/>
+        <w:jc w:val="both"/>
+        <w:rPr>
+          <w:rFonts w:ascii="Times New Roman" w:hAnsi="Times New Roman" w:cs="Times New Roman"/>
+          <w:color w:val="E36C0A" w:themeColor="accent6" w:themeShade="BF"/>
+          <w:sz w:val="28"/>
+          <w:szCs w:val="28"/>
+        </w:rPr>
+      </w:pPr>
+      <w:r>
+        <w:rPr>
+          <w:rFonts w:ascii="Times New Roman" w:hAnsi="Times New Roman" w:cs="Times New Roman"/>
+          <w:color w:val="E36C0A" w:themeColor="accent6" w:themeShade="BF"/>
+          <w:sz w:val="28"/>
+          <w:szCs w:val="28"/>
+        </w:rPr>
+        <w:t xml:space="preserve">Иностранный язык способствует развитию мыслительных процессов, учит мыслить логически, выбирать правильный вариант из множества значений каждого отдельно взятого слова. Благодаря изучению иностранного языка – у вас улучшиться память, внимание и умение сосредоточиться </w:t>
+      </w:r>
+      <w:proofErr w:type="gramStart"/>
+      <w:r>
+        <w:rPr>
+          <w:rFonts w:ascii="Times New Roman" w:hAnsi="Times New Roman" w:cs="Times New Roman"/>
+          <w:color w:val="E36C0A" w:themeColor="accent6" w:themeShade="BF"/>
+          <w:sz w:val="28"/>
+          <w:szCs w:val="28"/>
+        </w:rPr>
+        <w:t>на</w:t>
+      </w:r>
+      <w:proofErr w:type="gramEnd"/>
+      <w:r>
+        <w:rPr>
+          <w:rFonts w:ascii="Times New Roman" w:hAnsi="Times New Roman" w:cs="Times New Roman"/>
+          <w:color w:val="E36C0A" w:themeColor="accent6" w:themeShade="BF"/>
+          <w:sz w:val="28"/>
+          <w:szCs w:val="28"/>
+        </w:rPr>
+        <w:t xml:space="preserve"> своей мысли. Дети, которые усиленно изучают иностранные языки, гораздо более сосредоточенные, внимательные, усидчивые и сообразительные, чем их сверстники, которые не увлекаются изучением иностранных языков.</w:t>
+      </w:r>
+    </w:p>
+    <w:p>
+      <w:pPr>
+        <w:spacing w:after="0"/>
+        <w:ind w:firstLine="709"/>
+        <w:jc w:val="both"/>
+        <w:rPr>
+          <w:rFonts w:ascii="Times New Roman" w:hAnsi="Times New Roman" w:cs="Times New Roman"/>
+          <w:color w:val="E36C0A" w:themeColor="accent6" w:themeShade="BF"/>
+          <w:sz w:val="28"/>
+          <w:szCs w:val="28"/>
+        </w:rPr>
+      </w:pPr>
+      <w:r>
+        <w:rPr>
+          <w:rFonts w:ascii="Times New Roman" w:hAnsi="Times New Roman" w:cs="Times New Roman"/>
+          <w:color w:val="E36C0A" w:themeColor="accent6" w:themeShade="BF"/>
+          <w:sz w:val="28"/>
+          <w:szCs w:val="28"/>
+        </w:rPr>
+        <w:t xml:space="preserve">Ни для </w:t>
+      </w:r>
+      <w:proofErr w:type="gramStart"/>
+      <w:r>
+        <w:rPr>
+          <w:rFonts w:ascii="Times New Roman" w:hAnsi="Times New Roman" w:cs="Times New Roman"/>
+          <w:color w:val="E36C0A" w:themeColor="accent6" w:themeShade="BF"/>
+          <w:sz w:val="28"/>
+          <w:szCs w:val="28"/>
+        </w:rPr>
+        <w:t>кого</w:t>
+      </w:r>
+      <w:proofErr w:type="gramEnd"/>
+      <w:r>
+        <w:rPr>
+          <w:rFonts w:ascii="Times New Roman" w:hAnsi="Times New Roman" w:cs="Times New Roman"/>
+          <w:color w:val="E36C0A" w:themeColor="accent6" w:themeShade="BF"/>
+          <w:sz w:val="28"/>
+          <w:szCs w:val="28"/>
+        </w:rPr>
+        <w:t xml:space="preserve"> ни секрет, что в современном глобальном мире знание иностранного языка очень весомый аргумент в успешной карьере человека. Как показывает практика, в наиболее выгодном положении на рынке труда находятся те специалисты, которые помимо знаний по основной профессии владеют еще одним или несколькими иностранными языками: чтобы быть в курсе последних разработок из мира науки и техники, необходимо уметь читать статьи и смотреть видео материалы на языке оригинала. Кроме того, работать с зарубежными партнерами намного проще, если владеешь информацией из первых уст.</w:t>
+      </w:r>
+    </w:p>
+    <w:p>
+      <w:pPr>
+        <w:spacing w:after="0"/>
+        <w:ind w:firstLine="709"/>
+        <w:jc w:val="both"/>
+        <w:rPr>
+          <w:rFonts w:ascii="Times New Roman" w:hAnsi="Times New Roman" w:cs="Times New Roman"/>
+          <w:color w:val="E36C0A" w:themeColor="accent6" w:themeShade="BF"/>
+          <w:sz w:val="28"/>
+          <w:szCs w:val="28"/>
+        </w:rPr>
+      </w:pPr>
+      <w:r>
+        <w:rPr>
+          <w:rFonts w:ascii="Times New Roman" w:hAnsi="Times New Roman" w:cs="Times New Roman"/>
+          <w:color w:val="E36C0A" w:themeColor="accent6" w:themeShade="BF"/>
+          <w:sz w:val="28"/>
+          <w:szCs w:val="28"/>
+        </w:rPr>
+        <w:t>Язык открывает человечеству массу преимуществ. Например, если вы любите путешествовать, то, несомненно, знание иностранных языков помогут вам в любой ситуации. С помощью иностранного языка вы сможете заговорить с местными жителями, что-то узнать, спросить или попросить о какой-либо услуге. Кроме того, вместе с изучением иностранного языка вы сможете изучить культуру страны, которая говорит на этом языке.</w:t>
+      </w:r>
+    </w:p>
+    <w:p>
+      <w:pPr>
+        <w:spacing w:after="0"/>
+        <w:ind w:firstLine="709"/>
+        <w:jc w:val="both"/>
+        <w:rPr>
+          <w:rFonts w:ascii="Times New Roman" w:hAnsi="Times New Roman" w:cs="Times New Roman"/>
+          <w:color w:val="E36C0A" w:themeColor="accent6" w:themeShade="BF"/>
+          <w:sz w:val="28"/>
+          <w:szCs w:val="28"/>
+        </w:rPr>
+      </w:pPr>
+      <w:r>
+        <w:rPr>
+          <w:rFonts w:ascii="Times New Roman" w:hAnsi="Times New Roman" w:cs="Times New Roman"/>
+          <w:color w:val="E36C0A" w:themeColor="accent6" w:themeShade="BF"/>
+          <w:sz w:val="28"/>
+          <w:szCs w:val="28"/>
+        </w:rPr>
+        <w:t xml:space="preserve">Сегодня существует огромное количество способов изучить иностранные языки. Вам могут предложить индивидуальный подход и </w:t>
+      </w:r>
+      <w:r>
+        <w:rPr>
+          <w:rFonts w:ascii="Times New Roman" w:hAnsi="Times New Roman" w:cs="Times New Roman"/>
+          <w:color w:val="E36C0A" w:themeColor="accent6" w:themeShade="BF"/>
+          <w:sz w:val="28"/>
+          <w:szCs w:val="28"/>
+        </w:rPr>
+        <w:lastRenderedPageBreak/>
+        <w:t>уникальные разработки уроков иностранного языка. Бывает крайне сложно выбрать из всего, того, что предлагают современные методики. Также есть и более стандартные методы изучения языка — это посещение курсов английского языка, это посещение специализированных учебных заведений и наконец, это занятия с репетитором.</w:t>
+      </w:r>
+    </w:p>
+    <w:p>
+      <w:pPr>
+        <w:spacing w:after="0"/>
+        <w:ind w:firstLine="709"/>
+        <w:jc w:val="both"/>
+        <w:rPr>
+          <w:rFonts w:ascii="Times New Roman" w:hAnsi="Times New Roman" w:cs="Times New Roman"/>
+          <w:sz w:val="28"/>
+          <w:szCs w:val="28"/>
+        </w:rPr>
+      </w:pPr>
       <w:bookmarkStart w:id="1" w:name="_GoBack"/>
       <w:bookmarkEnd w:id="1"/>
-    </w:p>
-    <w:p>
-      <w:pPr>
-        <w:spacing w:after="0"/>
-        <w:ind w:firstLine="709"/>
-        <w:jc w:val="both"/>
-        <w:rPr>
-          <w:rFonts w:ascii="Times New Roman" w:hAnsi="Times New Roman" w:cs="Times New Roman"/>
-          <w:color w:val="E36C0A" w:themeColor="accent6" w:themeShade="BF"/>
-          <w:sz w:val="28"/>
-          <w:szCs w:val="28"/>
-        </w:rPr>
-      </w:pPr>
-      <w:r>
-        <w:rPr>
-          <w:rFonts w:ascii="Times New Roman" w:hAnsi="Times New Roman" w:cs="Times New Roman"/>
-          <w:color w:val="E36C0A" w:themeColor="accent6" w:themeShade="BF"/>
-          <w:sz w:val="28"/>
-          <w:szCs w:val="28"/>
-        </w:rPr>
-        <w:t>Иностранный язык способствует развитию мыслительных процессов, учит мыслить логически, выбирать правильный вариант из множества значений каждого отдельно взятого слова. Благодаря изучению иностранного языка – у вас улучшиться память, внимание и умение сосредоточиться на своей мысли. Дети, которые усиленно изучают иностранные языки, гораздо более сосредоточенные, внимательные, усидчивые и сообразительные, чем их сверстники, которые не увлекаются изучением иностранных языков.</w:t>
-      </w:r>
-    </w:p>
-    <w:p>
-      <w:pPr>
-        <w:spacing w:after="0"/>
-        <w:ind w:firstLine="709"/>
-        <w:jc w:val="both"/>
-        <w:rPr>
-          <w:rFonts w:ascii="Times New Roman" w:hAnsi="Times New Roman" w:cs="Times New Roman"/>
-          <w:color w:val="E36C0A" w:themeColor="accent6" w:themeShade="BF"/>
-          <w:sz w:val="28"/>
-          <w:szCs w:val="28"/>
-        </w:rPr>
-      </w:pPr>
-      <w:r>
-        <w:rPr>
-          <w:rFonts w:ascii="Times New Roman" w:hAnsi="Times New Roman" w:cs="Times New Roman"/>
-          <w:color w:val="E36C0A" w:themeColor="accent6" w:themeShade="BF"/>
-          <w:sz w:val="28"/>
-          <w:szCs w:val="28"/>
-        </w:rPr>
-        <w:t>Ни для кого ни секрет, что в современном глобальном мире знание иностранного языка очень весомый аргумент в успешной карьере человека. Как показывает практика, в наиболее выгодном положении на рынке труда находятся те специалисты, которые помимо знаний по основной профессии владеют еще одним или несколькими иностранными языками: чтобы быть в курсе последних разработок из мира науки и техники, необходимо уметь читать статьи и смотреть видео материалы на языке оригинала. Кроме того, работать с зарубежными партнерами намного проще, если владеешь информацией из первых уст.</w:t>
-      </w:r>
-    </w:p>
-    <w:p>
-      <w:pPr>
-        <w:spacing w:after="0"/>
-        <w:ind w:firstLine="709"/>
-        <w:jc w:val="both"/>
-        <w:rPr>
-          <w:rFonts w:ascii="Times New Roman" w:hAnsi="Times New Roman" w:cs="Times New Roman"/>
-          <w:color w:val="E36C0A" w:themeColor="accent6" w:themeShade="BF"/>
-          <w:sz w:val="28"/>
-          <w:szCs w:val="28"/>
-        </w:rPr>
-      </w:pPr>
-      <w:r>
-        <w:rPr>
-          <w:rFonts w:ascii="Times New Roman" w:hAnsi="Times New Roman" w:cs="Times New Roman"/>
-          <w:color w:val="E36C0A" w:themeColor="accent6" w:themeShade="BF"/>
-          <w:sz w:val="28"/>
-          <w:szCs w:val="28"/>
-        </w:rPr>
-        <w:t>Язык открывает человечеству массу преимуществ. Например, если вы любите путешествовать, то, несомненно, знание иностранных языков помогут вам в любой ситуации. С помощью иностранного языка вы сможете заговорить с местными жителями, что-то узнать, спросить или попросить о какой-либо услуге. Кроме того, вместе с изучением иностранного языка вы сможете изучить культуру страны, которая говорит на этом языке.</w:t>
-      </w:r>
-    </w:p>
-    <w:p>
-      <w:pPr>
-        <w:spacing w:after="0"/>
-        <w:ind w:firstLine="709"/>
-        <w:jc w:val="both"/>
-        <w:rPr>
-          <w:rFonts w:ascii="Times New Roman" w:hAnsi="Times New Roman" w:cs="Times New Roman"/>
-          <w:color w:val="E36C0A" w:themeColor="accent6" w:themeShade="BF"/>
-          <w:sz w:val="28"/>
-          <w:szCs w:val="28"/>
-        </w:rPr>
-      </w:pPr>
-      <w:r>
-        <w:rPr>
-          <w:rFonts w:ascii="Times New Roman" w:hAnsi="Times New Roman" w:cs="Times New Roman"/>
-          <w:color w:val="E36C0A" w:themeColor="accent6" w:themeShade="BF"/>
-          <w:sz w:val="28"/>
-          <w:szCs w:val="28"/>
-        </w:rPr>
-        <w:t xml:space="preserve">Сегодня существует огромное количество способов изучить иностранные языки. Вам могут предложить индивидуальный подход и </w:t>
-      </w:r>
-      <w:r>
-        <w:rPr>
-          <w:rFonts w:ascii="Times New Roman" w:hAnsi="Times New Roman" w:cs="Times New Roman"/>
-          <w:color w:val="E36C0A" w:themeColor="accent6" w:themeShade="BF"/>
-          <w:sz w:val="28"/>
-          <w:szCs w:val="28"/>
-        </w:rPr>
-        <w:lastRenderedPageBreak/>
-        <w:t>уникальные разработки уроков иностранного языка. Бывает крайне сложно выбрать из всего, того, что предлагают современные методики. Также есть и более стандартные методы изучения языка — это посещение курсов английского языка, это посещение специализированных учебных заведений и наконец, это занятия с репетитором.</w:t>
-      </w:r>
-    </w:p>
-    <w:p>
-      <w:pPr>
-        <w:spacing w:after="0"/>
-        <w:ind w:firstLine="709"/>
-        <w:jc w:val="both"/>
-        <w:rPr>
-          <w:rFonts w:ascii="Times New Roman" w:hAnsi="Times New Roman" w:cs="Times New Roman"/>
-          <w:color w:val="E36C0A" w:themeColor="accent6" w:themeShade="BF"/>
-          <w:sz w:val="28"/>
-          <w:szCs w:val="28"/>
-        </w:rPr>
-      </w:pPr>
-      <w:r>
-        <w:rPr>
-          <w:rFonts w:ascii="Times New Roman" w:hAnsi="Times New Roman" w:cs="Times New Roman"/>
-          <w:color w:val="E36C0A" w:themeColor="accent6" w:themeShade="BF"/>
-          <w:sz w:val="28"/>
-          <w:szCs w:val="28"/>
-        </w:rPr>
-        <w:t>На данный момент проблемой большинства школ иностранных языков является необходимость вручную вести учет студентов посещающих курсы. Большой объем бумажной работы не позволяет преподавателям сосредоточиться на эффективном обучении иностранному языку своих студентов. Внедрение системы автоматизации работы школы иностранных языков позволит администраторам школ с легкостью записывать на курсы новых студентов, а преподавателям больше времени уделять обучению своих учеников.</w:t>
+      <w:r>
+        <w:rPr>
+          <w:rFonts w:ascii="Times New Roman" w:hAnsi="Times New Roman" w:cs="Times New Roman"/>
+          <w:sz w:val="28"/>
+          <w:szCs w:val="28"/>
+        </w:rPr>
+        <w:t>На данный момент проблемой большинства железнодорожных станций является необходимость вручную вести учет поездов, маршрутов и пассажиров, а также билетно-кассовых операций. Немалый объем бумажной работы не позволяет работникам станций сосредоточиться на качестве обслуживания пассажиров. Внедрение системы автоматизации управления билетно-кассовыми операциями на железнодорожной станции позволит работникам станций с легкостью регистрировать новые маршруты, проводить билетно-кассовые операции, а также больше времени уделять качеству обслуживания пассажиров.</w:t>
       </w:r>
     </w:p>
     <w:p>

--- a/Пояснительная записка/ВВЕДЕНИЕ.docx
+++ b/Пояснительная записка/ВВЕДЕНИЕ.docx
@@ -145,6 +145,22 @@
         </w:rPr>
         <w:t xml:space="preserve"> Железнодорожный транспорт – это один из самых совершенных и могучих видов транспорта.</w:t>
       </w:r>
+      <w:r>
+        <w:rPr>
+          <w:rFonts w:ascii="Times New Roman" w:hAnsi="Times New Roman" w:cs="Times New Roman"/>
+          <w:sz w:val="28"/>
+          <w:szCs w:val="28"/>
+        </w:rPr>
+        <w:t xml:space="preserve"> Он является самым главным источником внутренней силы, производительности и бо</w:t>
+      </w:r>
+      <w:r>
+        <w:rPr>
+          <w:rFonts w:ascii="Times New Roman" w:hAnsi="Times New Roman" w:cs="Times New Roman"/>
+          <w:sz w:val="28"/>
+          <w:szCs w:val="28"/>
+        </w:rPr>
+        <w:t>гатства страны. От уровня развития железных дорог в большей степени зависит как военная, так и экономическая жизнь государства.</w:t>
+      </w:r>
     </w:p>
     <w:p>
       <w:pPr>
@@ -157,6 +173,32 @@
           <w:szCs w:val="28"/>
         </w:rPr>
       </w:pPr>
+      <w:r>
+        <w:rPr>
+          <w:rFonts w:ascii="Times New Roman" w:hAnsi="Times New Roman" w:cs="Times New Roman"/>
+          <w:sz w:val="28"/>
+          <w:szCs w:val="28"/>
+        </w:rPr>
+        <w:t xml:space="preserve">Особое назначение железнодорожного транспорта – возможность массовых перевозок пассажиров, а также грузов на большие расстояния, что делает эксплуатацию железных дорог крайне эффективным. После водного транспорта железнодорожный бесспорно является наиболее энергетически и экономически выгодным </w:t>
+      </w:r>
+      <w:proofErr w:type="gramStart"/>
+      <w:r>
+        <w:rPr>
+          <w:rFonts w:ascii="Times New Roman" w:hAnsi="Times New Roman" w:cs="Times New Roman"/>
+          <w:sz w:val="28"/>
+          <w:szCs w:val="28"/>
+        </w:rPr>
+        <w:t>средством</w:t>
+      </w:r>
+      <w:proofErr w:type="gramEnd"/>
+      <w:r>
+        <w:rPr>
+          <w:rFonts w:ascii="Times New Roman" w:hAnsi="Times New Roman" w:cs="Times New Roman"/>
+          <w:sz w:val="28"/>
+          <w:szCs w:val="28"/>
+        </w:rPr>
+        <w:t xml:space="preserve"> как передвижения, так и перевозки грузов.</w:t>
+      </w:r>
     </w:p>
     <w:p>
       <w:pPr>
@@ -165,39 +207,25 @@
         <w:jc w:val="both"/>
         <w:rPr>
           <w:rFonts w:ascii="Times New Roman" w:hAnsi="Times New Roman" w:cs="Times New Roman"/>
-          <w:color w:val="E36C0A" w:themeColor="accent6" w:themeShade="BF"/>
-          <w:sz w:val="28"/>
-          <w:szCs w:val="28"/>
-        </w:rPr>
-      </w:pPr>
-      <w:r>
-        <w:rPr>
-          <w:rFonts w:ascii="Times New Roman" w:hAnsi="Times New Roman" w:cs="Times New Roman"/>
-          <w:color w:val="E36C0A" w:themeColor="accent6" w:themeShade="BF"/>
-          <w:sz w:val="28"/>
-          <w:szCs w:val="28"/>
-        </w:rPr>
-        <w:t xml:space="preserve">Иностранный язык способствует развитию мыслительных процессов, учит мыслить логически, выбирать правильный вариант из множества значений каждого отдельно взятого слова. Благодаря изучению иностранного языка – у вас улучшиться память, внимание и умение сосредоточиться </w:t>
-      </w:r>
-      <w:proofErr w:type="gramStart"/>
-      <w:r>
-        <w:rPr>
-          <w:rFonts w:ascii="Times New Roman" w:hAnsi="Times New Roman" w:cs="Times New Roman"/>
-          <w:color w:val="E36C0A" w:themeColor="accent6" w:themeShade="BF"/>
-          <w:sz w:val="28"/>
-          <w:szCs w:val="28"/>
-        </w:rPr>
-        <w:t>на</w:t>
-      </w:r>
-      <w:proofErr w:type="gramEnd"/>
-      <w:r>
-        <w:rPr>
-          <w:rFonts w:ascii="Times New Roman" w:hAnsi="Times New Roman" w:cs="Times New Roman"/>
-          <w:color w:val="E36C0A" w:themeColor="accent6" w:themeShade="BF"/>
-          <w:sz w:val="28"/>
-          <w:szCs w:val="28"/>
-        </w:rPr>
-        <w:t xml:space="preserve"> своей мысли. Дети, которые усиленно изучают иностранные языки, гораздо более сосредоточенные, внимательные, усидчивые и сообразительные, чем их сверстники, которые не увлекаются изучением иностранных языков.</w:t>
+          <w:sz w:val="28"/>
+          <w:szCs w:val="28"/>
+        </w:rPr>
+      </w:pPr>
+      <w:r>
+        <w:rPr>
+          <w:rFonts w:ascii="Times New Roman" w:hAnsi="Times New Roman" w:cs="Times New Roman"/>
+          <w:sz w:val="28"/>
+          <w:szCs w:val="28"/>
+        </w:rPr>
+        <w:t xml:space="preserve">После войны одним из основных направлений политики СССР стало восстановление железнодорожной отрасли. </w:t>
+      </w:r>
+      <w:r>
+        <w:rPr>
+          <w:rFonts w:ascii="Times New Roman" w:hAnsi="Times New Roman" w:cs="Times New Roman"/>
+          <w:sz w:val="28"/>
+          <w:szCs w:val="28"/>
+        </w:rPr>
+        <w:t>К концу 80-х годов железнодорожный транспорт достиг достаточно весомого развития: большая доля путей были электрифицированы к тому времени, что позволило в значительной мере увеличить скорость перевозок, а также их объем. Стоит отметить, что также к концу 80-х годов грузооборот увеличился в 6,5 раз, а пассажирооборот примерно в 5 раз, в сравнении с показателями послевоенного времени.</w:t>
       </w:r>
     </w:p>
     <w:p>
@@ -207,39 +235,34 @@
         <w:jc w:val="both"/>
         <w:rPr>
           <w:rFonts w:ascii="Times New Roman" w:hAnsi="Times New Roman" w:cs="Times New Roman"/>
-          <w:color w:val="E36C0A" w:themeColor="accent6" w:themeShade="BF"/>
-          <w:sz w:val="28"/>
-          <w:szCs w:val="28"/>
-        </w:rPr>
-      </w:pPr>
-      <w:r>
-        <w:rPr>
-          <w:rFonts w:ascii="Times New Roman" w:hAnsi="Times New Roman" w:cs="Times New Roman"/>
-          <w:color w:val="E36C0A" w:themeColor="accent6" w:themeShade="BF"/>
-          <w:sz w:val="28"/>
-          <w:szCs w:val="28"/>
-        </w:rPr>
-        <w:t xml:space="preserve">Ни для </w:t>
-      </w:r>
-      <w:proofErr w:type="gramStart"/>
-      <w:r>
-        <w:rPr>
-          <w:rFonts w:ascii="Times New Roman" w:hAnsi="Times New Roman" w:cs="Times New Roman"/>
-          <w:color w:val="E36C0A" w:themeColor="accent6" w:themeShade="BF"/>
-          <w:sz w:val="28"/>
-          <w:szCs w:val="28"/>
-        </w:rPr>
-        <w:t>кого</w:t>
-      </w:r>
-      <w:proofErr w:type="gramEnd"/>
-      <w:r>
-        <w:rPr>
-          <w:rFonts w:ascii="Times New Roman" w:hAnsi="Times New Roman" w:cs="Times New Roman"/>
-          <w:color w:val="E36C0A" w:themeColor="accent6" w:themeShade="BF"/>
-          <w:sz w:val="28"/>
-          <w:szCs w:val="28"/>
-        </w:rPr>
-        <w:t xml:space="preserve"> ни секрет, что в современном глобальном мире знание иностранного языка очень весомый аргумент в успешной карьере человека. Как показывает практика, в наиболее выгодном положении на рынке труда находятся те специалисты, которые помимо знаний по основной профессии владеют еще одним или несколькими иностранными языками: чтобы быть в курсе последних разработок из мира науки и техники, необходимо уметь читать статьи и смотреть видео материалы на языке оригинала. Кроме того, работать с зарубежными партнерами намного проще, если владеешь информацией из первых уст.</w:t>
+          <w:sz w:val="28"/>
+          <w:szCs w:val="28"/>
+        </w:rPr>
+      </w:pPr>
+      <w:r>
+        <w:rPr>
+          <w:rFonts w:ascii="Times New Roman" w:hAnsi="Times New Roman" w:cs="Times New Roman"/>
+          <w:sz w:val="28"/>
+          <w:szCs w:val="28"/>
+        </w:rPr>
+        <w:t xml:space="preserve">В современном мире услуги для населения, предоставляемые железнодорожным транспортом, должны идти в ногу со временем и быть качественными и способными в полной мере удовлетворять потребности, имеющиеся у населения, в том числе у грузоотправителей и получателей грузов при перевозках. Улучшению экономических показателей страны способствует в достаточном большом объеме развитие железнодорожного транспорта, так как от качественности и своевременности доставки пассажиров и грузов зависит ритмичность экономики, ее уровень </w:t>
+      </w:r>
+      <w:r>
+        <w:rPr>
+          <w:rFonts w:ascii="Times New Roman" w:hAnsi="Times New Roman" w:cs="Times New Roman"/>
+          <w:sz w:val="28"/>
+          <w:szCs w:val="28"/>
+        </w:rPr>
+        <w:lastRenderedPageBreak/>
+        <w:t xml:space="preserve">сбалансированности, а также темпы ее роста. На сегодняшний день лишь железные дороги могут обеспечить достаточный объем </w:t>
+      </w:r>
+      <w:r>
+        <w:rPr>
+          <w:rFonts w:ascii="Times New Roman" w:hAnsi="Times New Roman" w:cs="Times New Roman"/>
+          <w:sz w:val="28"/>
+          <w:szCs w:val="28"/>
+        </w:rPr>
+        <w:t>пассажирский и грузоперевозок.</w:t>
       </w:r>
     </w:p>
     <w:p>
@@ -249,66 +272,56 @@
         <w:jc w:val="both"/>
         <w:rPr>
           <w:rFonts w:ascii="Times New Roman" w:hAnsi="Times New Roman" w:cs="Times New Roman"/>
-          <w:color w:val="E36C0A" w:themeColor="accent6" w:themeShade="BF"/>
-          <w:sz w:val="28"/>
-          <w:szCs w:val="28"/>
-        </w:rPr>
-      </w:pPr>
-      <w:r>
-        <w:rPr>
-          <w:rFonts w:ascii="Times New Roman" w:hAnsi="Times New Roman" w:cs="Times New Roman"/>
-          <w:color w:val="E36C0A" w:themeColor="accent6" w:themeShade="BF"/>
-          <w:sz w:val="28"/>
-          <w:szCs w:val="28"/>
-        </w:rPr>
-        <w:t>Язык открывает человечеству массу преимуществ. Например, если вы любите путешествовать, то, несомненно, знание иностранных языков помогут вам в любой ситуации. С помощью иностранного языка вы сможете заговорить с местными жителями, что-то узнать, спросить или попросить о какой-либо услуге. Кроме того, вместе с изучением иностранного языка вы сможете изучить культуру страны, которая говорит на этом языке.</w:t>
-      </w:r>
-    </w:p>
-    <w:p>
-      <w:pPr>
-        <w:spacing w:after="0"/>
-        <w:ind w:firstLine="709"/>
-        <w:jc w:val="both"/>
-        <w:rPr>
-          <w:rFonts w:ascii="Times New Roman" w:hAnsi="Times New Roman" w:cs="Times New Roman"/>
-          <w:color w:val="E36C0A" w:themeColor="accent6" w:themeShade="BF"/>
-          <w:sz w:val="28"/>
-          <w:szCs w:val="28"/>
-        </w:rPr>
-      </w:pPr>
-      <w:r>
-        <w:rPr>
-          <w:rFonts w:ascii="Times New Roman" w:hAnsi="Times New Roman" w:cs="Times New Roman"/>
-          <w:color w:val="E36C0A" w:themeColor="accent6" w:themeShade="BF"/>
-          <w:sz w:val="28"/>
-          <w:szCs w:val="28"/>
-        </w:rPr>
-        <w:t xml:space="preserve">Сегодня существует огромное количество способов изучить иностранные языки. Вам могут предложить индивидуальный подход и </w:t>
-      </w:r>
-      <w:r>
-        <w:rPr>
-          <w:rFonts w:ascii="Times New Roman" w:hAnsi="Times New Roman" w:cs="Times New Roman"/>
-          <w:color w:val="E36C0A" w:themeColor="accent6" w:themeShade="BF"/>
-          <w:sz w:val="28"/>
-          <w:szCs w:val="28"/>
-        </w:rPr>
-        <w:lastRenderedPageBreak/>
-        <w:t>уникальные разработки уроков иностранного языка. Бывает крайне сложно выбрать из всего, того, что предлагают современные методики. Также есть и более стандартные методы изучения языка — это посещение курсов английского языка, это посещение специализированных учебных заведений и наконец, это занятия с репетитором.</w:t>
-      </w:r>
-    </w:p>
-    <w:p>
-      <w:pPr>
-        <w:spacing w:after="0"/>
-        <w:ind w:firstLine="709"/>
-        <w:jc w:val="both"/>
-        <w:rPr>
-          <w:rFonts w:ascii="Times New Roman" w:hAnsi="Times New Roman" w:cs="Times New Roman"/>
-          <w:sz w:val="28"/>
-          <w:szCs w:val="28"/>
-        </w:rPr>
-      </w:pPr>
+          <w:sz w:val="28"/>
+          <w:szCs w:val="28"/>
+        </w:rPr>
+      </w:pPr>
+      <w:r>
+        <w:rPr>
+          <w:rFonts w:ascii="Times New Roman" w:hAnsi="Times New Roman" w:cs="Times New Roman"/>
+          <w:sz w:val="28"/>
+          <w:szCs w:val="28"/>
+        </w:rPr>
+        <w:t>Значительную часть железнодорожного транспорта занимают именно пассажирские перевозки. Объем пассажиропотока на каждой отдельной станции огромен, и неустанно растет с каждым годом, с каждой новой инновацией в железнодорожном транспорте. В Республике Беларусь цифра перевозок пассажиров перевалила за 16091 тысяч</w:t>
+      </w:r>
+      <w:r>
+        <w:rPr>
+          <w:rFonts w:ascii="Times New Roman" w:hAnsi="Times New Roman" w:cs="Times New Roman"/>
+          <w:sz w:val="28"/>
+          <w:szCs w:val="28"/>
+        </w:rPr>
+        <w:t>у</w:t>
+      </w:r>
+      <w:r>
+        <w:rPr>
+          <w:rFonts w:ascii="Times New Roman" w:hAnsi="Times New Roman" w:cs="Times New Roman"/>
+          <w:sz w:val="28"/>
+          <w:szCs w:val="28"/>
+        </w:rPr>
+        <w:t xml:space="preserve"> пассажиров в отчете за январь-март 2018 года.</w:t>
+      </w:r>
+      <w:r>
+        <w:rPr>
+          <w:rFonts w:ascii="Times New Roman" w:hAnsi="Times New Roman" w:cs="Times New Roman"/>
+          <w:sz w:val="28"/>
+          <w:szCs w:val="28"/>
+        </w:rPr>
+        <w:t xml:space="preserve"> Масштабы перевозок вынуждают работников железнодорожных станций оптимизировать взаимодействие непосредственно с пассажирами, а также работу по техническому обслуживанию составов и самих железнодорожных станций.</w:t>
+      </w:r>
       <w:bookmarkStart w:id="1" w:name="_GoBack"/>
       <w:bookmarkEnd w:id="1"/>
+    </w:p>
+    <w:p>
+      <w:pPr>
+        <w:spacing w:after="0"/>
+        <w:ind w:firstLine="709"/>
+        <w:jc w:val="both"/>
+        <w:rPr>
+          <w:rFonts w:ascii="Times New Roman" w:hAnsi="Times New Roman" w:cs="Times New Roman"/>
+          <w:sz w:val="28"/>
+          <w:szCs w:val="28"/>
+        </w:rPr>
+      </w:pPr>
       <w:r>
         <w:rPr>
           <w:rFonts w:ascii="Times New Roman" w:hAnsi="Times New Roman" w:cs="Times New Roman"/>
@@ -657,6 +670,7 @@
           <w:sz w:val="28"/>
           <w:szCs w:val="28"/>
         </w:rPr>
+        <w:lastRenderedPageBreak/>
         <w:t>реализовать серверную часть приложения, которая позволит работать с базой данных и выполнить ряд функций, поставленных целью разработки курсового проекта;</w:t>
       </w:r>
     </w:p>
@@ -739,16 +753,10 @@
     </w:p>
     <w:p>
       <w:pPr>
-        <w:pStyle w:val="a3"/>
-        <w:numPr>
-          <w:ilvl w:val="0"/>
-          <w:numId w:val="1"/>
-        </w:numPr>
         <w:tabs>
           <w:tab w:val="left" w:pos="993"/>
         </w:tabs>
         <w:spacing w:after="0"/>
-        <w:ind w:left="0" w:firstLine="709"/>
         <w:jc w:val="both"/>
         <w:rPr>
           <w:rFonts w:ascii="Times New Roman" w:hAnsi="Times New Roman" w:cs="Times New Roman"/>
